--- a/QA/US86TestPlan_Staff_add_comments.docx
+++ b/QA/US86TestPlan_Staff_add_comments.docx
@@ -4289,7 +4289,13 @@
       <w:pStyle w:val="Header"/>
     </w:pPr>
     <w:r>
-      <w:t>Kinza Naseer                                                                                                                                                                                            26.02.15</w:t>
+      <w:t xml:space="preserve">Kinza Naseer                                                                                                                                                                                            </w:t>
+    </w:r>
+    <w:r>
+      <w:t>04.03</w:t>
+    </w:r>
+    <w:r>
+      <w:t>.15</w:t>
     </w:r>
   </w:p>
 </w:hdr>
